--- a/os/lab8/ЛР8-Сушина-иу7-61б.docx
+++ b/os/lab8/ЛР8-Сушина-иу7-61б.docx
@@ -17,7 +17,7 @@
       </w:tblPr>
       <w:tblGrid>
         <w:gridCol w:w="1386"/>
-        <w:gridCol w:w="7685"/>
+        <w:gridCol w:w="7684"/>
       </w:tblGrid>
       <w:tr>
         <w:trPr/>
@@ -59,11 +59,11 @@
                   <wp:effectExtent l="0" t="0" r="0" b="0"/>
                   <wp:wrapTight wrapText="bothSides">
                     <wp:wrapPolygon edited="0">
-                      <wp:start x="-732" y="0"/>
-                      <wp:lineTo x="-732" y="20594"/>
-                      <wp:lineTo x="21254" y="20594"/>
-                      <wp:lineTo x="21254" y="0"/>
-                      <wp:lineTo x="-732" y="0"/>
+                      <wp:start x="-851" y="0"/>
+                      <wp:lineTo x="-851" y="20474"/>
+                      <wp:lineTo x="21244" y="20474"/>
+                      <wp:lineTo x="21244" y="0"/>
+                      <wp:lineTo x="-851" y="0"/>
                     </wp:wrapPolygon>
                   </wp:wrapTight>
                   <wp:docPr id="1" name="Рисунок 2" descr="Gerb-BMSTU_01"/>
@@ -104,7 +104,7 @@
         </w:tc>
         <w:tc>
           <w:tcPr>
-            <w:tcW w:w="7685" w:type="dxa"/>
+            <w:tcW w:w="7684" w:type="dxa"/>
             <w:tcBorders/>
             <w:shd w:fill="auto" w:val="clear"/>
           </w:tcPr>
@@ -643,7 +643,7 @@
       </w:tblPr>
       <w:tblGrid>
         <w:gridCol w:w="9179"/>
-        <w:gridCol w:w="392"/>
+        <w:gridCol w:w="391"/>
       </w:tblGrid>
       <w:tr>
         <w:trPr>
@@ -904,7 +904,7 @@
         </w:tc>
         <w:tc>
           <w:tcPr>
-            <w:tcW w:w="392" w:type="dxa"/>
+            <w:tcW w:w="391" w:type="dxa"/>
             <w:tcBorders/>
             <w:shd w:fill="auto" w:val="clear"/>
           </w:tcPr>
@@ -1261,27 +1261,7 @@
           <w:sz w:val="24"/>
           <w:szCs w:val="24"/>
         </w:rPr>
-        <w:t xml:space="preserve">На листинге 1 представлен текст программы </w:t>
-      </w:r>
-      <w:r>
-        <w:rPr>
-          <w:rFonts w:eastAsia="Calibri" w:cs="Times New Roman" w:ascii="Times New Roman" w:hAnsi="Times New Roman"/>
-          <w:b w:val="false"/>
-          <w:bCs w:val="false"/>
-          <w:sz w:val="24"/>
-          <w:szCs w:val="24"/>
-        </w:rPr>
-        <w:t>slab</w:t>
-      </w:r>
-      <w:r>
-        <w:rPr>
-          <w:rFonts w:eastAsia="Calibri" w:cs="Times New Roman" w:ascii="Times New Roman" w:hAnsi="Times New Roman"/>
-          <w:b w:val="false"/>
-          <w:bCs w:val="false"/>
-          <w:sz w:val="24"/>
-          <w:szCs w:val="24"/>
-        </w:rPr>
-        <w:t>.c</w:t>
+        <w:t>На листинге 1 представлен текст программы slab.c</w:t>
       </w:r>
     </w:p>
     <w:tbl>
@@ -1299,7 +1279,7 @@
         </w:tblBorders>
         <w:tblCellMar>
           <w:top w:w="55" w:type="dxa"/>
-          <w:left w:w="54" w:type="dxa"/>
+          <w:left w:w="53" w:type="dxa"/>
           <w:bottom w:w="55" w:type="dxa"/>
           <w:right w:w="55" w:type="dxa"/>
         </w:tblCellMar>
@@ -1334,19 +1314,7 @@
               <w:rPr>
                 <w:color w:val="000000"/>
               </w:rPr>
-              <w:t xml:space="preserve">Листинг 1. </w:t>
-            </w:r>
-            <w:r>
-              <w:rPr>
-                <w:color w:val="000000"/>
-              </w:rPr>
-              <w:t>slab</w:t>
-            </w:r>
-            <w:r>
-              <w:rPr>
-                <w:color w:val="000000"/>
-              </w:rPr>
-              <w:t xml:space="preserve">.c </w:t>
+              <w:t xml:space="preserve">Листинг 1. slab.c </w:t>
             </w:r>
           </w:p>
           <w:p>
@@ -4584,7 +4552,7 @@
             </w:r>
             <w:r>
               <w:rPr/>
-              <w:t>mount_bdev(</w:t>
+              <w:t>mount_nodev(</w:t>
             </w:r>
             <w:r>
               <w:rPr>
@@ -4622,7 +4590,7 @@
               <w:rPr>
                 <w:color w:val="092E64"/>
               </w:rPr>
-              <w:t>dev</w:t>
+              <w:t>data</w:t>
             </w:r>
             <w:r>
               <w:rPr/>
@@ -4635,25 +4603,399 @@
               <w:t xml:space="preserve"> </w:t>
             </w:r>
             <w:r>
+              <w:rPr/>
+              <w:t>myfs_fill_sb);</w:t>
+            </w:r>
+          </w:p>
+          <w:p>
+            <w:pPr>
+              <w:pStyle w:val="Style21"/>
+              <w:spacing w:before="0" w:after="0"/>
+              <w:ind w:left="0" w:right="0" w:hanging="0"/>
+              <w:rPr/>
+            </w:pPr>
+            <w:r>
+              <w:rPr>
+                <w:color w:val="C0C0C0"/>
+              </w:rPr>
+              <w:t xml:space="preserve">     </w:t>
+            </w:r>
+            <w:r>
+              <w:rPr>
+                <w:color w:val="808000"/>
+              </w:rPr>
+              <w:t>if</w:t>
+            </w:r>
+            <w:r>
+              <w:rPr>
+                <w:color w:val="C0C0C0"/>
+              </w:rPr>
+              <w:t xml:space="preserve"> </w:t>
+            </w:r>
+            <w:r>
+              <w:rPr/>
+              <w:t>(IS_ERR(</w:t>
+            </w:r>
+            <w:r>
               <w:rPr>
                 <w:color w:val="092E64"/>
               </w:rPr>
-              <w:t>data</w:t>
+              <w:t>entry</w:t>
+            </w:r>
+            <w:r>
+              <w:rPr/>
+              <w:t>))</w:t>
+            </w:r>
+          </w:p>
+          <w:p>
+            <w:pPr>
+              <w:pStyle w:val="Style21"/>
+              <w:spacing w:before="0" w:after="0"/>
+              <w:ind w:left="0" w:right="0" w:hanging="0"/>
+              <w:rPr/>
+            </w:pPr>
+            <w:r>
+              <w:rPr>
+                <w:color w:val="C0C0C0"/>
+              </w:rPr>
+              <w:t xml:space="preserve">          </w:t>
+            </w:r>
+            <w:r>
+              <w:rPr/>
+              <w:t>printk(KERN_ERR</w:t>
+            </w:r>
+            <w:r>
+              <w:rPr>
+                <w:color w:val="C0C0C0"/>
+              </w:rPr>
+              <w:t xml:space="preserve"> </w:t>
+            </w:r>
+            <w:r>
+              <w:rPr>
+                <w:color w:val="008000"/>
+              </w:rPr>
+              <w:t>"myfs</w:t>
+            </w:r>
+            <w:r>
+              <w:rPr>
+                <w:color w:val="C0C0C0"/>
+              </w:rPr>
+              <w:t xml:space="preserve"> </w:t>
+            </w:r>
+            <w:r>
+              <w:rPr>
+                <w:color w:val="008000"/>
+              </w:rPr>
+              <w:t>mounting</w:t>
+            </w:r>
+            <w:r>
+              <w:rPr>
+                <w:color w:val="C0C0C0"/>
+              </w:rPr>
+              <w:t xml:space="preserve"> </w:t>
+            </w:r>
+            <w:r>
+              <w:rPr>
+                <w:color w:val="008000"/>
+              </w:rPr>
+              <w:t>failed!\n"</w:t>
+            </w:r>
+            <w:r>
+              <w:rPr/>
+              <w:t>);</w:t>
+            </w:r>
+          </w:p>
+          <w:p>
+            <w:pPr>
+              <w:pStyle w:val="Style21"/>
+              <w:spacing w:before="0" w:after="0"/>
+              <w:ind w:left="0" w:right="0" w:hanging="0"/>
+              <w:rPr/>
+            </w:pPr>
+            <w:r>
+              <w:rPr>
+                <w:color w:val="C0C0C0"/>
+              </w:rPr>
+              <w:t xml:space="preserve">     </w:t>
+            </w:r>
+            <w:r>
+              <w:rPr>
+                <w:color w:val="808000"/>
+              </w:rPr>
+              <w:t>else</w:t>
+            </w:r>
+          </w:p>
+          <w:p>
+            <w:pPr>
+              <w:pStyle w:val="Style21"/>
+              <w:spacing w:before="0" w:after="0"/>
+              <w:ind w:left="0" w:right="0" w:hanging="0"/>
+              <w:rPr/>
+            </w:pPr>
+            <w:r>
+              <w:rPr>
+                <w:color w:val="C0C0C0"/>
+              </w:rPr>
+              <w:t xml:space="preserve">          </w:t>
+            </w:r>
+            <w:r>
+              <w:rPr/>
+              <w:t>printk(KERN_DEBUG</w:t>
+            </w:r>
+            <w:r>
+              <w:rPr>
+                <w:color w:val="C0C0C0"/>
+              </w:rPr>
+              <w:t xml:space="preserve"> </w:t>
+            </w:r>
+            <w:r>
+              <w:rPr>
+                <w:color w:val="008000"/>
+              </w:rPr>
+              <w:t>"myfs</w:t>
+            </w:r>
+            <w:r>
+              <w:rPr>
+                <w:color w:val="C0C0C0"/>
+              </w:rPr>
+              <w:t xml:space="preserve"> </w:t>
+            </w:r>
+            <w:r>
+              <w:rPr>
+                <w:color w:val="008000"/>
+              </w:rPr>
+              <w:t>mounted"</w:t>
+            </w:r>
+            <w:r>
+              <w:rPr/>
+              <w:t>);</w:t>
+            </w:r>
+          </w:p>
+          <w:p>
+            <w:pPr>
+              <w:pStyle w:val="Style21"/>
+              <w:spacing w:before="0" w:after="0"/>
+              <w:ind w:left="0" w:right="0" w:hanging="0"/>
+              <w:rPr/>
+            </w:pPr>
+            <w:r>
+              <w:rPr>
+                <w:color w:val="C0C0C0"/>
+              </w:rPr>
+              <w:t xml:space="preserve">     </w:t>
+            </w:r>
+            <w:r>
+              <w:rPr>
+                <w:color w:val="808000"/>
+              </w:rPr>
+              <w:t>return</w:t>
+            </w:r>
+            <w:r>
+              <w:rPr>
+                <w:color w:val="C0C0C0"/>
+              </w:rPr>
+              <w:t xml:space="preserve"> </w:t>
+            </w:r>
+            <w:r>
+              <w:rPr>
+                <w:color w:val="092E64"/>
+              </w:rPr>
+              <w:t>entry</w:t>
+            </w:r>
+            <w:r>
+              <w:rPr/>
+              <w:t>;</w:t>
+            </w:r>
+          </w:p>
+          <w:p>
+            <w:pPr>
+              <w:pStyle w:val="Style21"/>
+              <w:spacing w:before="0" w:after="0"/>
+              <w:ind w:left="0" w:right="0" w:hanging="0"/>
+              <w:rPr>
+                <w:color w:val="C0C0C0"/>
+              </w:rPr>
+            </w:pPr>
+            <w:r>
+              <w:rPr>
+                <w:color w:val="C0C0C0"/>
+              </w:rPr>
+              <w:t xml:space="preserve">     </w:t>
+            </w:r>
+          </w:p>
+          <w:p>
+            <w:pPr>
+              <w:pStyle w:val="Style21"/>
+              <w:spacing w:before="0" w:after="283"/>
+              <w:ind w:left="0" w:right="0" w:hanging="0"/>
+              <w:rPr/>
+            </w:pPr>
+            <w:r>
+              <w:rPr/>
+              <w:t>}</w:t>
+            </w:r>
+          </w:p>
+          <w:p>
+            <w:pPr>
+              <w:pStyle w:val="Style21"/>
+              <w:spacing w:before="0" w:after="0"/>
+              <w:ind w:left="0" w:right="0" w:hanging="0"/>
+              <w:rPr/>
+            </w:pPr>
+            <w:r>
+              <w:rPr>
+                <w:color w:val="808000"/>
+              </w:rPr>
+              <w:t>static</w:t>
+            </w:r>
+            <w:r>
+              <w:rPr>
+                <w:color w:val="C0C0C0"/>
+              </w:rPr>
+              <w:t xml:space="preserve"> </w:t>
+            </w:r>
+            <w:r>
+              <w:rPr>
+                <w:color w:val="808000"/>
+              </w:rPr>
+              <w:t>struct</w:t>
+            </w:r>
+            <w:r>
+              <w:rPr>
+                <w:color w:val="C0C0C0"/>
+              </w:rPr>
+              <w:t xml:space="preserve"> </w:t>
+            </w:r>
+            <w:r>
+              <w:rPr>
+                <w:color w:val="800080"/>
+              </w:rPr>
+              <w:t>file_system_type</w:t>
+            </w:r>
+            <w:r>
+              <w:rPr>
+                <w:color w:val="C0C0C0"/>
+              </w:rPr>
+              <w:t xml:space="preserve"> </w:t>
+            </w:r>
+            <w:r>
+              <w:rPr/>
+              <w:t>myfs_type</w:t>
+            </w:r>
+            <w:r>
+              <w:rPr>
+                <w:color w:val="C0C0C0"/>
+              </w:rPr>
+              <w:t xml:space="preserve"> </w:t>
+            </w:r>
+            <w:r>
+              <w:rPr/>
+              <w:t>=</w:t>
+            </w:r>
+            <w:r>
+              <w:rPr>
+                <w:color w:val="C0C0C0"/>
+              </w:rPr>
+              <w:t xml:space="preserve"> </w:t>
+            </w:r>
+            <w:r>
+              <w:rPr/>
+              <w:t>{</w:t>
+            </w:r>
+          </w:p>
+          <w:p>
+            <w:pPr>
+              <w:pStyle w:val="Style21"/>
+              <w:spacing w:before="0" w:after="0"/>
+              <w:ind w:left="0" w:right="0" w:hanging="0"/>
+              <w:rPr/>
+            </w:pPr>
+            <w:r>
+              <w:rPr>
+                <w:color w:val="C0C0C0"/>
+              </w:rPr>
+              <w:t xml:space="preserve">     </w:t>
+            </w:r>
+            <w:r>
+              <w:rPr/>
+              <w:t>.</w:t>
+            </w:r>
+            <w:r>
+              <w:rPr>
+                <w:color w:val="800000"/>
+              </w:rPr>
+              <w:t>owner</w:t>
+            </w:r>
+            <w:r>
+              <w:rPr>
+                <w:color w:val="C0C0C0"/>
+              </w:rPr>
+              <w:t xml:space="preserve"> </w:t>
+            </w:r>
+            <w:r>
+              <w:rPr/>
+              <w:t>=</w:t>
+            </w:r>
+            <w:r>
+              <w:rPr>
+                <w:color w:val="C0C0C0"/>
+              </w:rPr>
+              <w:t xml:space="preserve"> </w:t>
+            </w:r>
+            <w:r>
+              <w:rPr/>
+              <w:t>THIS_MODULE,</w:t>
+            </w:r>
+          </w:p>
+          <w:p>
+            <w:pPr>
+              <w:pStyle w:val="Style21"/>
+              <w:spacing w:before="0" w:after="0"/>
+              <w:ind w:left="0" w:right="0" w:hanging="0"/>
+              <w:rPr/>
+            </w:pPr>
+            <w:r>
+              <w:rPr>
+                <w:color w:val="C0C0C0"/>
+              </w:rPr>
+              <w:t xml:space="preserve">     </w:t>
+            </w:r>
+            <w:r>
+              <w:rPr/>
+              <w:t>.</w:t>
+            </w:r>
+            <w:r>
+              <w:rPr>
+                <w:color w:val="800000"/>
+              </w:rPr>
+              <w:t>name</w:t>
+            </w:r>
+            <w:r>
+              <w:rPr>
+                <w:color w:val="C0C0C0"/>
+              </w:rPr>
+              <w:t xml:space="preserve"> </w:t>
+            </w:r>
+            <w:r>
+              <w:rPr/>
+              <w:t>=</w:t>
+            </w:r>
+            <w:r>
+              <w:rPr>
+                <w:color w:val="C0C0C0"/>
+              </w:rPr>
+              <w:t xml:space="preserve"> </w:t>
+            </w:r>
+            <w:r>
+              <w:rPr>
+                <w:color w:val="008000"/>
+              </w:rPr>
+              <w:t>"myfs"</w:t>
             </w:r>
             <w:r>
               <w:rPr/>
               <w:t>,</w:t>
             </w:r>
-            <w:r>
-              <w:rPr>
-                <w:color w:val="C0C0C0"/>
-              </w:rPr>
-              <w:t xml:space="preserve"> </w:t>
-            </w:r>
-            <w:r>
-              <w:rPr/>
-              <w:t>myfs_fill_sb);</w:t>
-            </w:r>
           </w:p>
           <w:p>
             <w:pPr>
@@ -4669,88 +5011,34 @@
               <w:t xml:space="preserve">     </w:t>
             </w:r>
             <w:r>
-              <w:rPr>
-                <w:color w:val="808000"/>
-              </w:rPr>
-              <w:t>if</w:t>
-            </w:r>
-            <w:r>
-              <w:rPr>
-                <w:color w:val="C0C0C0"/>
-              </w:rPr>
-              <w:t xml:space="preserve"> </w:t>
-            </w:r>
-            <w:r>
-              <w:rPr/>
-              <w:t>(IS_ERR(</w:t>
-            </w:r>
-            <w:r>
-              <w:rPr>
-                <w:color w:val="092E64"/>
-              </w:rPr>
-              <w:t>entry</w:t>
-            </w:r>
-            <w:r>
-              <w:rPr/>
-              <w:t>))</w:t>
-            </w:r>
-          </w:p>
-          <w:p>
-            <w:pPr>
-              <w:pStyle w:val="Style21"/>
-              <w:spacing w:before="0" w:after="0"/>
-              <w:ind w:left="0" w:right="0" w:hanging="0"/>
-              <w:rPr/>
-            </w:pPr>
-            <w:r>
-              <w:rPr>
-                <w:color w:val="C0C0C0"/>
-              </w:rPr>
-              <w:t xml:space="preserve">          </w:t>
-            </w:r>
-            <w:r>
-              <w:rPr/>
-              <w:t>printk(KERN_ERR</w:t>
-            </w:r>
-            <w:r>
-              <w:rPr>
-                <w:color w:val="C0C0C0"/>
-              </w:rPr>
-              <w:t xml:space="preserve"> </w:t>
-            </w:r>
-            <w:r>
-              <w:rPr>
-                <w:color w:val="008000"/>
-              </w:rPr>
-              <w:t>"myfs</w:t>
-            </w:r>
-            <w:r>
-              <w:rPr>
-                <w:color w:val="C0C0C0"/>
-              </w:rPr>
-              <w:t xml:space="preserve"> </w:t>
-            </w:r>
-            <w:r>
-              <w:rPr>
-                <w:color w:val="008000"/>
-              </w:rPr>
-              <w:t>mounting</w:t>
-            </w:r>
-            <w:r>
-              <w:rPr>
-                <w:color w:val="C0C0C0"/>
-              </w:rPr>
-              <w:t xml:space="preserve"> </w:t>
-            </w:r>
-            <w:r>
-              <w:rPr>
-                <w:color w:val="008000"/>
-              </w:rPr>
-              <w:t>failed!\n"</w:t>
-            </w:r>
-            <w:r>
-              <w:rPr/>
-              <w:t>);</w:t>
+              <w:rPr/>
+              <w:t>.</w:t>
+            </w:r>
+            <w:r>
+              <w:rPr>
+                <w:color w:val="800000"/>
+              </w:rPr>
+              <w:t>mount</w:t>
+            </w:r>
+            <w:r>
+              <w:rPr>
+                <w:color w:val="C0C0C0"/>
+              </w:rPr>
+              <w:t xml:space="preserve"> </w:t>
+            </w:r>
+            <w:r>
+              <w:rPr/>
+              <w:t>=</w:t>
+            </w:r>
+            <w:r>
+              <w:rPr>
+                <w:color w:val="C0C0C0"/>
+              </w:rPr>
+              <w:t xml:space="preserve"> </w:t>
+            </w:r>
+            <w:r>
+              <w:rPr/>
+              <w:t>myfs_mount,</w:t>
             </w:r>
           </w:p>
           <w:p>
@@ -4767,168 +5055,14 @@
               <w:t xml:space="preserve">     </w:t>
             </w:r>
             <w:r>
-              <w:rPr>
-                <w:color w:val="808000"/>
-              </w:rPr>
-              <w:t>else</w:t>
-            </w:r>
-          </w:p>
-          <w:p>
-            <w:pPr>
-              <w:pStyle w:val="Style21"/>
-              <w:spacing w:before="0" w:after="0"/>
-              <w:ind w:left="0" w:right="0" w:hanging="0"/>
-              <w:rPr/>
-            </w:pPr>
-            <w:r>
-              <w:rPr>
-                <w:color w:val="C0C0C0"/>
-              </w:rPr>
-              <w:t xml:space="preserve">          </w:t>
-            </w:r>
-            <w:r>
-              <w:rPr/>
-              <w:t>printk(KERN_DEBUG</w:t>
-            </w:r>
-            <w:r>
-              <w:rPr>
-                <w:color w:val="C0C0C0"/>
-              </w:rPr>
-              <w:t xml:space="preserve"> </w:t>
-            </w:r>
-            <w:r>
-              <w:rPr>
-                <w:color w:val="008000"/>
-              </w:rPr>
-              <w:t>"myfs</w:t>
-            </w:r>
-            <w:r>
-              <w:rPr>
-                <w:color w:val="C0C0C0"/>
-              </w:rPr>
-              <w:t xml:space="preserve"> </w:t>
-            </w:r>
-            <w:r>
-              <w:rPr>
-                <w:color w:val="008000"/>
-              </w:rPr>
-              <w:t>mounted"</w:t>
-            </w:r>
-            <w:r>
-              <w:rPr/>
-              <w:t>);</w:t>
-            </w:r>
-          </w:p>
-          <w:p>
-            <w:pPr>
-              <w:pStyle w:val="Style21"/>
-              <w:spacing w:before="0" w:after="0"/>
-              <w:ind w:left="0" w:right="0" w:hanging="0"/>
-              <w:rPr/>
-            </w:pPr>
-            <w:r>
-              <w:rPr>
-                <w:color w:val="C0C0C0"/>
-              </w:rPr>
-              <w:t xml:space="preserve">     </w:t>
-            </w:r>
-            <w:r>
-              <w:rPr>
-                <w:color w:val="808000"/>
-              </w:rPr>
-              <w:t>return</w:t>
-            </w:r>
-            <w:r>
-              <w:rPr>
-                <w:color w:val="C0C0C0"/>
-              </w:rPr>
-              <w:t xml:space="preserve"> </w:t>
-            </w:r>
-            <w:r>
-              <w:rPr>
-                <w:color w:val="092E64"/>
-              </w:rPr>
-              <w:t>entry</w:t>
-            </w:r>
-            <w:r>
-              <w:rPr/>
-              <w:t>;</w:t>
-            </w:r>
-          </w:p>
-          <w:p>
-            <w:pPr>
-              <w:pStyle w:val="Style21"/>
-              <w:spacing w:before="0" w:after="0"/>
-              <w:ind w:left="0" w:right="0" w:hanging="0"/>
-              <w:rPr>
-                <w:color w:val="C0C0C0"/>
-              </w:rPr>
-            </w:pPr>
-            <w:r>
-              <w:rPr>
-                <w:color w:val="C0C0C0"/>
-              </w:rPr>
-              <w:t xml:space="preserve">     </w:t>
-            </w:r>
-          </w:p>
-          <w:p>
-            <w:pPr>
-              <w:pStyle w:val="Style21"/>
-              <w:spacing w:before="0" w:after="283"/>
-              <w:ind w:left="0" w:right="0" w:hanging="0"/>
-              <w:rPr/>
-            </w:pPr>
-            <w:r>
-              <w:rPr/>
-              <w:t>}</w:t>
-            </w:r>
-          </w:p>
-          <w:p>
-            <w:pPr>
-              <w:pStyle w:val="Style21"/>
-              <w:spacing w:before="0" w:after="0"/>
-              <w:ind w:left="0" w:right="0" w:hanging="0"/>
-              <w:rPr/>
-            </w:pPr>
-            <w:r>
-              <w:rPr>
-                <w:color w:val="808000"/>
-              </w:rPr>
-              <w:t>static</w:t>
-            </w:r>
-            <w:r>
-              <w:rPr>
-                <w:color w:val="C0C0C0"/>
-              </w:rPr>
-              <w:t xml:space="preserve"> </w:t>
-            </w:r>
-            <w:r>
-              <w:rPr>
-                <w:color w:val="808000"/>
-              </w:rPr>
-              <w:t>struct</w:t>
-            </w:r>
-            <w:r>
-              <w:rPr>
-                <w:color w:val="C0C0C0"/>
-              </w:rPr>
-              <w:t xml:space="preserve"> </w:t>
-            </w:r>
-            <w:r>
-              <w:rPr>
-                <w:color w:val="800080"/>
-              </w:rPr>
-              <w:t>file_system_type</w:t>
-            </w:r>
-            <w:r>
-              <w:rPr>
-                <w:color w:val="C0C0C0"/>
-              </w:rPr>
-              <w:t xml:space="preserve"> </w:t>
-            </w:r>
-            <w:r>
-              <w:rPr/>
-              <w:t>myfs_type</w:t>
+              <w:rPr/>
+              <w:t>.</w:t>
+            </w:r>
+            <w:r>
+              <w:rPr>
+                <w:color w:val="800000"/>
+              </w:rPr>
+              <w:t>kill_sb</w:t>
             </w:r>
             <w:r>
               <w:rPr>
@@ -4948,201 +5082,30 @@
             </w:r>
             <w:r>
               <w:rPr/>
-              <w:t>{</w:t>
-            </w:r>
-          </w:p>
-          <w:p>
-            <w:pPr>
-              <w:pStyle w:val="Style21"/>
-              <w:spacing w:before="0" w:after="0"/>
-              <w:ind w:left="0" w:right="0" w:hanging="0"/>
-              <w:rPr/>
-            </w:pPr>
-            <w:r>
-              <w:rPr>
-                <w:color w:val="C0C0C0"/>
-              </w:rPr>
-              <w:t xml:space="preserve">     </w:t>
-            </w:r>
-            <w:r>
-              <w:rPr/>
-              <w:t>.</w:t>
-            </w:r>
-            <w:r>
-              <w:rPr>
-                <w:color w:val="800000"/>
-              </w:rPr>
-              <w:t>owner</w:t>
-            </w:r>
-            <w:r>
-              <w:rPr>
-                <w:color w:val="C0C0C0"/>
-              </w:rPr>
-              <w:t xml:space="preserve"> </w:t>
-            </w:r>
-            <w:r>
-              <w:rPr/>
-              <w:t>=</w:t>
-            </w:r>
-            <w:r>
-              <w:rPr>
-                <w:color w:val="C0C0C0"/>
-              </w:rPr>
-              <w:t xml:space="preserve"> </w:t>
-            </w:r>
-            <w:r>
-              <w:rPr/>
-              <w:t>THIS_MODULE,</w:t>
-            </w:r>
-          </w:p>
-          <w:p>
-            <w:pPr>
-              <w:pStyle w:val="Style21"/>
-              <w:spacing w:before="0" w:after="0"/>
-              <w:ind w:left="0" w:right="0" w:hanging="0"/>
-              <w:rPr/>
-            </w:pPr>
-            <w:r>
-              <w:rPr>
-                <w:color w:val="C0C0C0"/>
-              </w:rPr>
-              <w:t xml:space="preserve">     </w:t>
-            </w:r>
-            <w:r>
-              <w:rPr/>
-              <w:t>.</w:t>
-            </w:r>
-            <w:r>
-              <w:rPr>
-                <w:color w:val="800000"/>
-              </w:rPr>
-              <w:t>name</w:t>
-            </w:r>
-            <w:r>
-              <w:rPr>
-                <w:color w:val="C0C0C0"/>
-              </w:rPr>
-              <w:t xml:space="preserve"> </w:t>
-            </w:r>
-            <w:r>
-              <w:rPr/>
-              <w:t>=</w:t>
-            </w:r>
-            <w:r>
-              <w:rPr>
-                <w:color w:val="C0C0C0"/>
-              </w:rPr>
-              <w:t xml:space="preserve"> </w:t>
-            </w:r>
-            <w:r>
-              <w:rPr>
-                <w:color w:val="008000"/>
-              </w:rPr>
-              <w:t>"myfs"</w:t>
-            </w:r>
-            <w:r>
-              <w:rPr/>
-              <w:t>,</w:t>
-            </w:r>
-          </w:p>
-          <w:p>
-            <w:pPr>
-              <w:pStyle w:val="Style21"/>
-              <w:spacing w:before="0" w:after="0"/>
-              <w:ind w:left="0" w:right="0" w:hanging="0"/>
-              <w:rPr/>
-            </w:pPr>
-            <w:r>
-              <w:rPr>
-                <w:color w:val="C0C0C0"/>
-              </w:rPr>
-              <w:t xml:space="preserve">     </w:t>
-            </w:r>
-            <w:r>
-              <w:rPr/>
-              <w:t>.</w:t>
-            </w:r>
-            <w:r>
-              <w:rPr>
-                <w:color w:val="800000"/>
-              </w:rPr>
-              <w:t>mount</w:t>
-            </w:r>
-            <w:r>
-              <w:rPr>
-                <w:color w:val="C0C0C0"/>
-              </w:rPr>
-              <w:t xml:space="preserve"> </w:t>
-            </w:r>
-            <w:r>
-              <w:rPr/>
-              <w:t>=</w:t>
-            </w:r>
-            <w:r>
-              <w:rPr>
-                <w:color w:val="C0C0C0"/>
-              </w:rPr>
-              <w:t xml:space="preserve"> </w:t>
-            </w:r>
-            <w:r>
-              <w:rPr/>
-              <w:t>myfs_mount,</w:t>
-            </w:r>
-          </w:p>
-          <w:p>
-            <w:pPr>
-              <w:pStyle w:val="Style21"/>
-              <w:spacing w:before="0" w:after="0"/>
-              <w:ind w:left="0" w:right="0" w:hanging="0"/>
-              <w:rPr/>
-            </w:pPr>
-            <w:r>
-              <w:rPr>
-                <w:color w:val="C0C0C0"/>
-              </w:rPr>
-              <w:t xml:space="preserve">     </w:t>
-            </w:r>
-            <w:r>
-              <w:rPr/>
-              <w:t>.</w:t>
-            </w:r>
-            <w:r>
-              <w:rPr>
-                <w:color w:val="800000"/>
-              </w:rPr>
-              <w:t>kill_sb</w:t>
-            </w:r>
-            <w:r>
-              <w:rPr>
-                <w:color w:val="C0C0C0"/>
-              </w:rPr>
-              <w:t xml:space="preserve"> </w:t>
-            </w:r>
-            <w:r>
-              <w:rPr/>
-              <w:t>=</w:t>
-            </w:r>
-            <w:r>
-              <w:rPr>
-                <w:color w:val="C0C0C0"/>
-              </w:rPr>
-              <w:t xml:space="preserve"> </w:t>
-            </w:r>
-            <w:r>
-              <w:rPr/>
-              <w:t>kill_block_super,</w:t>
-            </w:r>
-          </w:p>
-          <w:p>
-            <w:pPr>
-              <w:pStyle w:val="Style21"/>
-              <w:spacing w:before="0" w:after="283"/>
+              <w:t>kill_litter_super,</w:t>
+            </w:r>
+          </w:p>
+          <w:p>
+            <w:pPr>
+              <w:pStyle w:val="Style21"/>
+              <w:spacing w:before="0" w:after="0"/>
               <w:ind w:left="0" w:right="0" w:hanging="0"/>
               <w:rPr/>
             </w:pPr>
             <w:r>
               <w:rPr/>
               <w:t>};</w:t>
+            </w:r>
+          </w:p>
+          <w:p>
+            <w:pPr>
+              <w:pStyle w:val="Style21"/>
+              <w:spacing w:before="0" w:after="0"/>
+              <w:ind w:left="0" w:right="0" w:hanging="0"/>
+              <w:rPr/>
+            </w:pPr>
+            <w:r>
+              <w:rPr/>
             </w:r>
           </w:p>
           <w:p>
@@ -6360,22 +6323,151 @@
     </w:p>
     <w:p>
       <w:pPr>
-        <w:pStyle w:val="Style15"/>
-        <w:jc w:val="center"/>
+        <w:pStyle w:val="Normal"/>
+        <w:spacing w:lineRule="auto" w:line="240" w:before="0" w:after="0"/>
+        <w:jc w:val="left"/>
         <w:rPr>
           <w:rFonts w:ascii="Times New Roman" w:hAnsi="Times New Roman" w:eastAsia="Calibri" w:cs="Times New Roman"/>
-          <w:b/>
-          <w:b/>
-          <w:bCs/>
+          <w:b w:val="false"/>
+          <w:b w:val="false"/>
+          <w:bCs w:val="false"/>
           <w:sz w:val="24"/>
           <w:szCs w:val="24"/>
         </w:rPr>
       </w:pPr>
+      <w:r>
+        <w:rPr>
+          <w:rFonts w:eastAsia="Times New Roman" w:cs="Times New Roman" w:ascii="Times New Roman" w:hAnsi="Times New Roman"/>
+          <w:b w:val="false"/>
+          <w:bCs w:val="false"/>
+          <w:color w:val="000000"/>
+          <w:sz w:val="24"/>
+          <w:szCs w:val="24"/>
+          <w:lang w:eastAsia="ru-RU"/>
+        </w:rPr>
+        <w:t xml:space="preserve">Если создается виртуальная файловая система, не связанная с каким-либо носителем, нет необходимости использовать функцию </w:t>
+      </w:r>
+      <w:r>
+        <w:rPr>
+          <w:rFonts w:eastAsia="Calibri" w:cs="Times New Roman" w:ascii="Times New Roman" w:hAnsi="Times New Roman"/>
+          <w:b w:val="false"/>
+          <w:bCs w:val="false"/>
+          <w:sz w:val="24"/>
+          <w:szCs w:val="24"/>
+          <w:lang w:val="en-US"/>
+        </w:rPr>
+        <w:t>mount</w:t>
+      </w:r>
+      <w:r>
+        <w:rPr>
+          <w:rFonts w:eastAsia="Calibri" w:cs="Times New Roman" w:ascii="Times New Roman" w:hAnsi="Times New Roman"/>
+          <w:b w:val="false"/>
+          <w:bCs w:val="false"/>
+          <w:sz w:val="24"/>
+          <w:szCs w:val="24"/>
+        </w:rPr>
+        <w:t>_</w:t>
+      </w:r>
+      <w:r>
+        <w:rPr>
+          <w:rFonts w:eastAsia="Calibri" w:cs="Times New Roman" w:ascii="Times New Roman" w:hAnsi="Times New Roman"/>
+          <w:b w:val="false"/>
+          <w:bCs w:val="false"/>
+          <w:sz w:val="24"/>
+          <w:szCs w:val="24"/>
+          <w:lang w:val="en-US"/>
+        </w:rPr>
+        <w:t>bdev</w:t>
+      </w:r>
+      <w:r>
+        <w:rPr>
+          <w:rFonts w:eastAsia="Calibri" w:cs="Times New Roman" w:ascii="Times New Roman" w:hAnsi="Times New Roman"/>
+          <w:b w:val="false"/>
+          <w:bCs w:val="false"/>
+          <w:sz w:val="24"/>
+          <w:szCs w:val="24"/>
+        </w:rPr>
+        <w:t>()</w:t>
+      </w:r>
       <w:r>
         <w:rPr>
           <w:rFonts w:eastAsia="Calibri" w:cs="Times New Roman" w:ascii="Times New Roman" w:hAnsi="Times New Roman"/>
           <w:b/>
           <w:bCs/>
+          <w:sz w:val="24"/>
+          <w:szCs w:val="24"/>
+        </w:rPr>
+        <w:t xml:space="preserve">. </w:t>
+      </w:r>
+      <w:r>
+        <w:rPr>
+          <w:rFonts w:eastAsia="Calibri" w:cs="Times New Roman" w:ascii="Times New Roman" w:hAnsi="Times New Roman"/>
+          <w:b w:val="false"/>
+          <w:bCs w:val="false"/>
+          <w:sz w:val="24"/>
+          <w:szCs w:val="24"/>
+        </w:rPr>
+        <w:t xml:space="preserve">Вместо нее можно использовать функцию </w:t>
+      </w:r>
+      <w:r>
+        <w:rPr>
+          <w:rFonts w:eastAsia="Calibri" w:cs="Times New Roman" w:ascii="Times New Roman" w:hAnsi="Times New Roman"/>
+          <w:b w:val="false"/>
+          <w:bCs w:val="false"/>
+          <w:sz w:val="24"/>
+          <w:szCs w:val="24"/>
+          <w:lang w:val="en-US"/>
+        </w:rPr>
+        <w:t>mount</w:t>
+      </w:r>
+      <w:r>
+        <w:rPr>
+          <w:rFonts w:eastAsia="Calibri" w:cs="Times New Roman" w:ascii="Times New Roman" w:hAnsi="Times New Roman"/>
+          <w:b w:val="false"/>
+          <w:bCs w:val="false"/>
+          <w:sz w:val="24"/>
+          <w:szCs w:val="24"/>
+        </w:rPr>
+        <w:t>_</w:t>
+      </w:r>
+      <w:r>
+        <w:rPr>
+          <w:rFonts w:eastAsia="Calibri" w:cs="Times New Roman" w:ascii="Times New Roman" w:hAnsi="Times New Roman"/>
+          <w:b w:val="false"/>
+          <w:bCs w:val="false"/>
+          <w:sz w:val="24"/>
+          <w:szCs w:val="24"/>
+          <w:lang w:val="en-US"/>
+        </w:rPr>
+        <w:t>nodev</w:t>
+      </w:r>
+      <w:r>
+        <w:rPr>
+          <w:rFonts w:eastAsia="Calibri" w:cs="Times New Roman" w:ascii="Times New Roman" w:hAnsi="Times New Roman"/>
+          <w:b w:val="false"/>
+          <w:bCs w:val="false"/>
+          <w:sz w:val="24"/>
+          <w:szCs w:val="24"/>
+        </w:rPr>
+        <w:t>().</w:t>
+      </w:r>
+    </w:p>
+    <w:p>
+      <w:pPr>
+        <w:pStyle w:val="Normal"/>
+        <w:spacing w:lineRule="auto" w:line="240" w:before="0" w:after="0"/>
+        <w:jc w:val="left"/>
+        <w:rPr>
+          <w:rFonts w:eastAsia="Times New Roman"/>
+          <w:color w:val="000000"/>
+          <w:lang w:eastAsia="ru-RU"/>
+        </w:rPr>
+      </w:pPr>
+      <w:r>
+        <w:rPr>
+          <w:rFonts w:eastAsia="Calibri" w:cs="Times New Roman" w:ascii="Times New Roman" w:hAnsi="Times New Roman"/>
+          <w:b w:val="false"/>
+          <w:bCs w:val="false"/>
           <w:sz w:val="24"/>
           <w:szCs w:val="24"/>
         </w:rPr>
@@ -6494,7 +6586,11 @@
             </w:r>
             <w:r>
               <w:rPr/>
-              <w:t>Рис 1. Загрузка модуля ядра</w:t>
+              <w:t>Р</w:t>
+            </w:r>
+            <w:r>
+              <w:rPr/>
+              <w:t>ис 1. Загрузка модуля ядра</w:t>
             </w:r>
           </w:p>
         </w:tc>
@@ -6657,7 +6753,11 @@
             </w:r>
             <w:r>
               <w:rPr/>
-              <w:t>Рис 2. Монтирование файловой системы</w:t>
+              <w:t>Р</w:t>
+            </w:r>
+            <w:r>
+              <w:rPr/>
+              <w:t>ис 2. Монтирование файловой системы</w:t>
             </w:r>
           </w:p>
         </w:tc>
@@ -6779,7 +6879,11 @@
             </w:r>
             <w:r>
               <w:rPr/>
-              <w:t xml:space="preserve">Рис 3. Состояние slab после монтирования </w:t>
+              <w:t>Р</w:t>
+            </w:r>
+            <w:r>
+              <w:rPr/>
+              <w:t xml:space="preserve">ис 3. Состояние slab после монтирования </w:t>
             </w:r>
           </w:p>
         </w:tc>
@@ -6853,7 +6957,7 @@
                   <wp:positionV relativeFrom="paragraph">
                     <wp:posOffset>635</wp:posOffset>
                   </wp:positionV>
-                  <wp:extent cx="6050280" cy="758190"/>
+                  <wp:extent cx="6050280" cy="626745"/>
                   <wp:effectExtent l="0" t="0" r="0" b="0"/>
                   <wp:wrapSquare wrapText="largest"/>
                   <wp:docPr id="5" name="Изображение1" descr=""/>
@@ -6878,7 +6982,7 @@
                         <pic:spPr bwMode="auto">
                           <a:xfrm>
                             <a:off x="0" y="0"/>
-                            <a:ext cx="6050280" cy="758190"/>
+                            <a:ext cx="6050280" cy="626745"/>
                           </a:xfrm>
                           <a:prstGeom prst="rect">
                             <a:avLst/>
@@ -7148,7 +7252,11 @@
             </w:r>
             <w:r>
               <w:rPr/>
-              <w:t>Рис 6. Состояние системного лога</w:t>
+              <w:t>Р</w:t>
+            </w:r>
+            <w:r>
+              <w:rPr/>
+              <w:t>ис 6. Состояние системного лога</w:t>
             </w:r>
           </w:p>
         </w:tc>
@@ -7181,23 +7289,10 @@
         <w:pStyle w:val="Style15"/>
         <w:spacing w:before="0" w:after="140"/>
         <w:jc w:val="left"/>
-        <w:rPr>
-          <w:rFonts w:ascii="Times New Roman" w:hAnsi="Times New Roman" w:eastAsia="Calibri" w:cs="Times New Roman"/>
-          <w:b/>
-          <w:b/>
-          <w:bCs/>
-          <w:sz w:val="24"/>
-          <w:szCs w:val="24"/>
-        </w:rPr>
+        <w:rPr/>
       </w:pPr>
       <w:r>
-        <w:rPr>
-          <w:rFonts w:eastAsia="Calibri" w:cs="Times New Roman" w:ascii="Times New Roman" w:hAnsi="Times New Roman"/>
-          <w:b/>
-          <w:bCs/>
-          <w:sz w:val="24"/>
-          <w:szCs w:val="24"/>
-        </w:rPr>
+        <w:rPr/>
       </w:r>
     </w:p>
     <w:sectPr>
@@ -7235,15 +7330,12 @@
       <w:rPr>
         <w:rFonts w:ascii="Liberation Serif" w:hAnsi="Liberation Serif" w:eastAsia="Noto Sans CJK SC" w:cs="Lohit Devanagari"/>
         <w:kern w:val="2"/>
-        <w:sz w:val="24"/>
         <w:szCs w:val="24"/>
         <w:lang w:val="ru-RU" w:eastAsia="zh-CN" w:bidi="hi-IN"/>
       </w:rPr>
     </w:rPrDefault>
     <w:pPrDefault>
-      <w:pPr>
-        <w:widowControl/>
-      </w:pPr>
+      <w:pPr/>
     </w:pPrDefault>
   </w:docDefaults>
   <w:style w:type="paragraph" w:styleId="Normal">
@@ -7251,10 +7343,9 @@
     <w:qFormat/>
     <w:pPr>
       <w:widowControl/>
-      <w:kinsoku w:val="true"/>
-      <w:overflowPunct w:val="true"/>
-      <w:autoSpaceDE w:val="true"/>
+      <w:overflowPunct w:val="false"/>
       <w:bidi w:val="0"/>
+      <w:jc w:val="left"/>
     </w:pPr>
     <w:rPr>
       <w:rFonts w:ascii="Liberation Serif" w:hAnsi="Liberation Serif" w:eastAsia="Noto Sans CJK SC" w:cs="Lohit Devanagari"/>

--- a/os/lab8/ЛР8-Сушина-иу7-61б.docx
+++ b/os/lab8/ЛР8-Сушина-иу7-61б.docx
@@ -59,11 +59,11 @@
                   <wp:effectExtent l="0" t="0" r="0" b="0"/>
                   <wp:wrapTight wrapText="bothSides">
                     <wp:wrapPolygon edited="0">
-                      <wp:start x="-851" y="0"/>
-                      <wp:lineTo x="-851" y="20474"/>
-                      <wp:lineTo x="21244" y="20474"/>
-                      <wp:lineTo x="21244" y="0"/>
-                      <wp:lineTo x="-851" y="0"/>
+                      <wp:start x="-1088" y="0"/>
+                      <wp:lineTo x="-1088" y="20233"/>
+                      <wp:lineTo x="21222" y="20233"/>
+                      <wp:lineTo x="21222" y="0"/>
+                      <wp:lineTo x="-1088" y="0"/>
                     </wp:wrapPolygon>
                   </wp:wrapTight>
                   <wp:docPr id="1" name="Рисунок 2" descr="Gerb-BMSTU_01"/>
@@ -1279,7 +1279,7 @@
         </w:tblBorders>
         <w:tblCellMar>
           <w:top w:w="55" w:type="dxa"/>
-          <w:left w:w="53" w:type="dxa"/>
+          <w:left w:w="51" w:type="dxa"/>
           <w:bottom w:w="55" w:type="dxa"/>
           <w:right w:w="55" w:type="dxa"/>
         </w:tblCellMar>
@@ -6465,11 +6465,9 @@
       </w:pPr>
       <w:r>
         <w:rPr>
-          <w:rFonts w:eastAsia="Calibri" w:cs="Times New Roman" w:ascii="Times New Roman" w:hAnsi="Times New Roman"/>
-          <w:b w:val="false"/>
-          <w:bCs w:val="false"/>
-          <w:sz w:val="24"/>
-          <w:szCs w:val="24"/>
+          <w:rFonts w:eastAsia="Times New Roman"/>
+          <w:color w:val="000000"/>
+          <w:lang w:eastAsia="ru-RU"/>
         </w:rPr>
       </w:r>
     </w:p>
@@ -6948,19 +6946,20 @@
               <w:rPr/>
             </w:pPr>
             <w:r>
+              <w:rPr/>
               <w:drawing>
-                <wp:anchor behindDoc="0" distT="0" distB="0" distL="0" distR="0" simplePos="0" locked="0" layoutInCell="1" allowOverlap="1" relativeHeight="8">
+                <wp:anchor behindDoc="0" distT="0" distB="0" distL="0" distR="0" simplePos="0" locked="0" layoutInCell="1" allowOverlap="1" relativeHeight="10">
                   <wp:simplePos x="0" y="0"/>
                   <wp:positionH relativeFrom="column">
-                    <wp:align>center</wp:align>
+                    <wp:posOffset>0</wp:posOffset>
                   </wp:positionH>
                   <wp:positionV relativeFrom="paragraph">
-                    <wp:posOffset>635</wp:posOffset>
+                    <wp:posOffset>807720</wp:posOffset>
                   </wp:positionV>
-                  <wp:extent cx="6050280" cy="626745"/>
+                  <wp:extent cx="6050280" cy="541020"/>
                   <wp:effectExtent l="0" t="0" r="0" b="0"/>
                   <wp:wrapSquare wrapText="largest"/>
-                  <wp:docPr id="5" name="Изображение1" descr=""/>
+                  <wp:docPr id="5" name="Изображение8" descr=""/>
                   <wp:cNvGraphicFramePr>
                     <a:graphicFrameLocks xmlns:a="http://schemas.openxmlformats.org/drawingml/2006/main" noChangeAspect="1"/>
                   </wp:cNvGraphicFramePr>
@@ -6968,13 +6967,58 @@
                     <a:graphicData uri="http://schemas.openxmlformats.org/drawingml/2006/picture">
                       <pic:pic xmlns:pic="http://schemas.openxmlformats.org/drawingml/2006/picture">
                         <pic:nvPicPr>
-                          <pic:cNvPr id="5" name="Изображение1" descr=""/>
+                          <pic:cNvPr id="5" name="Изображение8" descr=""/>
                           <pic:cNvPicPr>
                             <a:picLocks noChangeAspect="1" noChangeArrowheads="1"/>
                           </pic:cNvPicPr>
                         </pic:nvPicPr>
                         <pic:blipFill>
                           <a:blip r:embed="rId6"/>
+                          <a:stretch>
+                            <a:fillRect/>
+                          </a:stretch>
+                        </pic:blipFill>
+                        <pic:spPr bwMode="auto">
+                          <a:xfrm>
+                            <a:off x="0" y="0"/>
+                            <a:ext cx="6050280" cy="541020"/>
+                          </a:xfrm>
+                          <a:prstGeom prst="rect">
+                            <a:avLst/>
+                          </a:prstGeom>
+                        </pic:spPr>
+                      </pic:pic>
+                    </a:graphicData>
+                  </a:graphic>
+                </wp:anchor>
+              </w:drawing>
+              <w:drawing>
+                <wp:anchor behindDoc="0" distT="0" distB="0" distL="0" distR="0" simplePos="0" locked="0" layoutInCell="1" allowOverlap="1" relativeHeight="8">
+                  <wp:simplePos x="0" y="0"/>
+                  <wp:positionH relativeFrom="column">
+                    <wp:posOffset>57150</wp:posOffset>
+                  </wp:positionH>
+                  <wp:positionV relativeFrom="paragraph">
+                    <wp:posOffset>91440</wp:posOffset>
+                  </wp:positionV>
+                  <wp:extent cx="6050280" cy="626745"/>
+                  <wp:effectExtent l="0" t="0" r="0" b="0"/>
+                  <wp:wrapSquare wrapText="largest"/>
+                  <wp:docPr id="6" name="Изображение1" descr=""/>
+                  <wp:cNvGraphicFramePr>
+                    <a:graphicFrameLocks xmlns:a="http://schemas.openxmlformats.org/drawingml/2006/main" noChangeAspect="1"/>
+                  </wp:cNvGraphicFramePr>
+                  <a:graphic xmlns:a="http://schemas.openxmlformats.org/drawingml/2006/main">
+                    <a:graphicData uri="http://schemas.openxmlformats.org/drawingml/2006/picture">
+                      <pic:pic xmlns:pic="http://schemas.openxmlformats.org/drawingml/2006/picture">
+                        <pic:nvPicPr>
+                          <pic:cNvPr id="6" name="Изображение1" descr=""/>
+                          <pic:cNvPicPr>
+                            <a:picLocks noChangeAspect="1" noChangeArrowheads="1"/>
+                          </pic:cNvPicPr>
+                        </pic:nvPicPr>
+                        <pic:blipFill>
+                          <a:blip r:embed="rId7"/>
                           <a:stretch>
                             <a:fillRect/>
                           </a:stretch>
@@ -6994,6 +7038,13 @@
                 </wp:anchor>
               </w:drawing>
             </w:r>
+          </w:p>
+          <w:p>
+            <w:pPr>
+              <w:pStyle w:val="Style20"/>
+              <w:jc w:val="center"/>
+              <w:rPr/>
+            </w:pPr>
             <w:r>
               <w:rPr/>
               <w:t xml:space="preserve"> </w:t>
@@ -7001,6 +7052,111 @@
             <w:r>
               <w:rPr/>
               <w:t>Рис 4. Состояние файловой системы после монтирования</w:t>
+            </w:r>
+          </w:p>
+        </w:tc>
+      </w:tr>
+    </w:tbl>
+    <w:p>
+      <w:pPr>
+        <w:pStyle w:val="Style15"/>
+        <w:rPr/>
+      </w:pPr>
+      <w:r>
+        <w:rPr/>
+      </w:r>
+    </w:p>
+    <w:p>
+      <w:pPr>
+        <w:pStyle w:val="Style15"/>
+        <w:rPr/>
+      </w:pPr>
+      <w:r>
+        <w:rPr/>
+        <w:t xml:space="preserve">Покажем файловую систему в дереве каталогов: </w:t>
+      </w:r>
+    </w:p>
+    <w:tbl>
+      <w:tblPr>
+        <w:tblW w:w="9638" w:type="dxa"/>
+        <w:jc w:val="left"/>
+        <w:tblInd w:w="0" w:type="dxa"/>
+        <w:tblBorders/>
+        <w:tblCellMar>
+          <w:top w:w="55" w:type="dxa"/>
+          <w:left w:w="55" w:type="dxa"/>
+          <w:bottom w:w="55" w:type="dxa"/>
+          <w:right w:w="55" w:type="dxa"/>
+        </w:tblCellMar>
+      </w:tblPr>
+      <w:tblGrid>
+        <w:gridCol w:w="9638"/>
+      </w:tblGrid>
+      <w:tr>
+        <w:trPr/>
+        <w:tc>
+          <w:tcPr>
+            <w:tcW w:w="9638" w:type="dxa"/>
+            <w:tcBorders/>
+            <w:shd w:fill="auto" w:val="clear"/>
+          </w:tcPr>
+          <w:p>
+            <w:pPr>
+              <w:pStyle w:val="Style20"/>
+              <w:jc w:val="center"/>
+              <w:rPr/>
+            </w:pPr>
+            <w:r>
+              <w:drawing>
+                <wp:anchor behindDoc="0" distT="0" distB="0" distL="0" distR="0" simplePos="0" locked="0" layoutInCell="1" allowOverlap="1" relativeHeight="9">
+                  <wp:simplePos x="0" y="0"/>
+                  <wp:positionH relativeFrom="column">
+                    <wp:align>center</wp:align>
+                  </wp:positionH>
+                  <wp:positionV relativeFrom="paragraph">
+                    <wp:posOffset>635</wp:posOffset>
+                  </wp:positionV>
+                  <wp:extent cx="5181600" cy="1233805"/>
+                  <wp:effectExtent l="0" t="0" r="0" b="0"/>
+                  <wp:wrapTopAndBottom/>
+                  <wp:docPr id="7" name="Изображение7" descr=""/>
+                  <wp:cNvGraphicFramePr>
+                    <a:graphicFrameLocks xmlns:a="http://schemas.openxmlformats.org/drawingml/2006/main" noChangeAspect="1"/>
+                  </wp:cNvGraphicFramePr>
+                  <a:graphic xmlns:a="http://schemas.openxmlformats.org/drawingml/2006/main">
+                    <a:graphicData uri="http://schemas.openxmlformats.org/drawingml/2006/picture">
+                      <pic:pic xmlns:pic="http://schemas.openxmlformats.org/drawingml/2006/picture">
+                        <pic:nvPicPr>
+                          <pic:cNvPr id="7" name="Изображение7" descr=""/>
+                          <pic:cNvPicPr>
+                            <a:picLocks noChangeAspect="1" noChangeArrowheads="1"/>
+                          </pic:cNvPicPr>
+                        </pic:nvPicPr>
+                        <pic:blipFill>
+                          <a:blip r:embed="rId8"/>
+                          <a:srcRect l="0" t="0" r="0" b="54220"/>
+                          <a:stretch>
+                            <a:fillRect/>
+                          </a:stretch>
+                        </pic:blipFill>
+                        <pic:spPr bwMode="auto">
+                          <a:xfrm>
+                            <a:off x="0" y="0"/>
+                            <a:ext cx="5181600" cy="1233805"/>
+                          </a:xfrm>
+                          <a:prstGeom prst="rect">
+                            <a:avLst/>
+                          </a:prstGeom>
+                        </pic:spPr>
+                      </pic:pic>
+                    </a:graphicData>
+                  </a:graphic>
+                </wp:anchor>
+              </w:drawing>
+            </w:r>
+            <w:r>
+              <w:rPr/>
+              <w:t>Рис 5. ФС в дереве каталогов</w:t>
             </w:r>
           </w:p>
         </w:tc>
@@ -7087,7 +7243,7 @@
                   <wp:extent cx="4486275" cy="161925"/>
                   <wp:effectExtent l="0" t="0" r="0" b="0"/>
                   <wp:wrapSquare wrapText="largest"/>
-                  <wp:docPr id="6" name="Изображение4" descr=""/>
+                  <wp:docPr id="8" name="Изображение4" descr=""/>
                   <wp:cNvGraphicFramePr>
                     <a:graphicFrameLocks xmlns:a="http://schemas.openxmlformats.org/drawingml/2006/main" noChangeAspect="1"/>
                   </wp:cNvGraphicFramePr>
@@ -7095,13 +7251,13 @@
                     <a:graphicData uri="http://schemas.openxmlformats.org/drawingml/2006/picture">
                       <pic:pic xmlns:pic="http://schemas.openxmlformats.org/drawingml/2006/picture">
                         <pic:nvPicPr>
-                          <pic:cNvPr id="6" name="Изображение4" descr=""/>
+                          <pic:cNvPr id="8" name="Изображение4" descr=""/>
                           <pic:cNvPicPr>
                             <a:picLocks noChangeAspect="1" noChangeArrowheads="1"/>
                           </pic:cNvPicPr>
                         </pic:nvPicPr>
                         <pic:blipFill>
-                          <a:blip r:embed="rId7"/>
+                          <a:blip r:embed="rId9"/>
                           <a:stretch>
                             <a:fillRect/>
                           </a:stretch>
@@ -7130,7 +7286,7 @@
             </w:pPr>
             <w:r>
               <w:rPr/>
-              <w:t>Рис 5. Размонтирование файловой системы</w:t>
+              <w:t>Рис 6. Размонтирование файловой системы</w:t>
             </w:r>
           </w:p>
         </w:tc>
@@ -7215,8 +7371,8 @@
                   </wp:positionV>
                   <wp:extent cx="4781550" cy="762000"/>
                   <wp:effectExtent l="0" t="0" r="0" b="0"/>
-                  <wp:wrapSquare wrapText="largest"/>
-                  <wp:docPr id="7" name="Изображение5" descr=""/>
+                  <wp:wrapTopAndBottom/>
+                  <wp:docPr id="9" name="Изображение5" descr=""/>
                   <wp:cNvGraphicFramePr>
                     <a:graphicFrameLocks xmlns:a="http://schemas.openxmlformats.org/drawingml/2006/main" noChangeAspect="1"/>
                   </wp:cNvGraphicFramePr>
@@ -7224,13 +7380,13 @@
                     <a:graphicData uri="http://schemas.openxmlformats.org/drawingml/2006/picture">
                       <pic:pic xmlns:pic="http://schemas.openxmlformats.org/drawingml/2006/picture">
                         <pic:nvPicPr>
-                          <pic:cNvPr id="7" name="Изображение5" descr=""/>
+                          <pic:cNvPr id="9" name="Изображение5" descr=""/>
                           <pic:cNvPicPr>
                             <a:picLocks noChangeAspect="1" noChangeArrowheads="1"/>
                           </pic:cNvPicPr>
                         </pic:nvPicPr>
                         <pic:blipFill>
-                          <a:blip r:embed="rId8"/>
+                          <a:blip r:embed="rId10"/>
                           <a:stretch>
                             <a:fillRect/>
                           </a:stretch>
@@ -7256,7 +7412,7 @@
             </w:r>
             <w:r>
               <w:rPr/>
-              <w:t>ис 6. Состояние системного лога</w:t>
+              <w:t>ис 7. Состояние системного лога</w:t>
             </w:r>
           </w:p>
         </w:tc>
@@ -7296,7 +7452,7 @@
       </w:r>
     </w:p>
     <w:sectPr>
-      <w:footerReference w:type="default" r:id="rId9"/>
+      <w:footerReference w:type="default" r:id="rId11"/>
       <w:type w:val="nextPage"/>
       <w:pgSz w:w="11906" w:h="16838"/>
       <w:pgMar w:left="1134" w:right="1134" w:header="0" w:top="1134" w:footer="1134" w:bottom="1693" w:gutter="0"/>
@@ -7330,6 +7486,7 @@
       <w:rPr>
         <w:rFonts w:ascii="Liberation Serif" w:hAnsi="Liberation Serif" w:eastAsia="Noto Sans CJK SC" w:cs="Lohit Devanagari"/>
         <w:kern w:val="2"/>
+        <w:sz w:val="20"/>
         <w:szCs w:val="24"/>
         <w:lang w:val="ru-RU" w:eastAsia="zh-CN" w:bidi="hi-IN"/>
       </w:rPr>
